--- a/media/resume_templates/resume-5.docx
+++ b/media/resume_templates/resume-5.docx
@@ -63,7 +63,7 @@
           </w:tcPr>
           <w:p>
             <w:pPr>
-              <w:pStyle w:val="a3"/>
+              <w:pStyle w:val="a4"/>
               <w:pBdr>
                 <w:top w:val="nil"/>
                 <w:left w:val="nil"/>
@@ -74,31 +74,25 @@
               <w:spacing w:line="192" w:lineRule="auto"/>
               <w:ind w:right="301"/>
               <w:rPr>
-                <w:rFonts w:ascii="Lato" w:hAnsi="Lato"/>
+                <w:rFonts w:ascii="Lato" w:eastAsiaTheme="minorEastAsia" w:hAnsi="Lato" w:cs="Arial Unicode MS"/>
+                <w:b/>
+                <w:sz w:val="72"/>
+                <w:szCs w:val="72"/>
               </w:rPr>
             </w:pPr>
             <w:bookmarkStart w:id="0" w:name="_x8fm1uorkbaw" w:colFirst="0" w:colLast="0"/>
             <w:bookmarkEnd w:id="0"/>
             <w:r>
               <w:rPr>
-                <w:rFonts w:ascii="Lato" w:eastAsia="Arial Unicode MS" w:hAnsi="Lato" w:cs="Arial Unicode MS"/>
-              </w:rPr>
-              <w:t>{{</w:t>
-            </w:r>
-            <w:proofErr w:type="spellStart"/>
-            <w:r>
-              <w:rPr>
-                <w:rFonts w:ascii="Lato" w:eastAsia="Arial Unicode MS" w:hAnsi="Lato" w:cs="Arial Unicode MS"/>
-              </w:rPr>
-              <w:t>writer_name</w:t>
-            </w:r>
-            <w:proofErr w:type="spellEnd"/>
-            <w:r>
-              <w:rPr>
-                <w:rFonts w:ascii="Lato" w:eastAsia="Arial Unicode MS" w:hAnsi="Lato" w:cs="Arial Unicode MS"/>
-              </w:rPr>
-              <w:t>}}</w:t>
-            </w:r>
+                <w:rFonts w:ascii="Lato" w:eastAsia="Arial Unicode MS" w:hAnsi="Lato" w:cs="Arial Unicode MS" w:hint="eastAsia"/>
+                <w:b/>
+                <w:sz w:val="72"/>
+                <w:szCs w:val="72"/>
+              </w:rPr>
+              <w:t>{{writer_name}}</w:t>
+            </w:r>
+            <w:bookmarkStart w:id="1" w:name="_ymi089liagec" w:colFirst="0" w:colLast="0"/>
+            <w:bookmarkEnd w:id="1"/>
           </w:p>
           <w:p>
             <w:pPr>
@@ -118,33 +112,13 @@
                 <w:szCs w:val="36"/>
               </w:rPr>
             </w:pPr>
-            <w:bookmarkStart w:id="1" w:name="_ymi089liagec" w:colFirst="0" w:colLast="0"/>
-            <w:bookmarkEnd w:id="1"/>
-            <w:r>
-              <w:rPr>
-                <w:rFonts w:ascii="Lato" w:eastAsia="Arial Unicode MS" w:hAnsi="Lato" w:cs="Arial Unicode MS"/>
+            <w:r>
+              <w:rPr>
+                <w:rFonts w:ascii="Lato" w:eastAsia="Arial Unicode MS" w:hAnsi="Lato" w:cs="Arial Unicode MS" w:hint="eastAsia"/>
                 <w:sz w:val="36"/>
                 <w:szCs w:val="36"/>
               </w:rPr>
-              <w:t>{{</w:t>
-            </w:r>
-            <w:proofErr w:type="spellStart"/>
-            <w:r>
-              <w:rPr>
-                <w:rFonts w:ascii="Lato" w:eastAsia="Arial Unicode MS" w:hAnsi="Lato" w:cs="Arial Unicode MS"/>
-                <w:sz w:val="36"/>
-                <w:szCs w:val="36"/>
-              </w:rPr>
-              <w:t>date</w:t>
-            </w:r>
-            <w:proofErr w:type="spellEnd"/>
-            <w:r>
-              <w:rPr>
-                <w:rFonts w:ascii="Lato" w:eastAsia="Arial Unicode MS" w:hAnsi="Lato" w:cs="Arial Unicode MS"/>
-                <w:sz w:val="36"/>
-                <w:szCs w:val="36"/>
-              </w:rPr>
-              <w:t>}}</w:t>
+              <w:t>{{date}}</w:t>
             </w:r>
           </w:p>
         </w:tc>
@@ -184,29 +158,11 @@
             </w:pPr>
             <w:r>
               <w:rPr>
-                <w:rFonts w:ascii="Lato" w:eastAsia="Open Sans" w:hAnsi="Lato" w:cs="Open Sans"/>
+                <w:rFonts w:ascii="Lato" w:eastAsia="Open Sans" w:hAnsi="Lato" w:cs="Open Sans" w:hint="eastAsia"/>
                 <w:color w:val="000000"/>
                 <w:lang w:val="en-US"/>
               </w:rPr>
-              <w:t>{{</w:t>
-            </w:r>
-            <w:proofErr w:type="spellStart"/>
-            <w:r>
-              <w:rPr>
-                <w:rFonts w:ascii="Lato" w:eastAsia="Open Sans" w:hAnsi="Lato" w:cs="Open Sans"/>
-                <w:color w:val="000000"/>
-                <w:lang w:val="en-US"/>
-              </w:rPr>
-              <w:t>writer_address</w:t>
-            </w:r>
-            <w:proofErr w:type="spellEnd"/>
-            <w:r>
-              <w:rPr>
-                <w:rFonts w:ascii="Lato" w:eastAsia="Open Sans" w:hAnsi="Lato" w:cs="Open Sans"/>
-                <w:color w:val="000000"/>
-                <w:lang w:val="en-US"/>
-              </w:rPr>
-              <w:t>}}</w:t>
+              <w:t>{{writer_address}}</w:t>
             </w:r>
           </w:p>
           <w:p>
@@ -229,32 +185,12 @@
             </w:pPr>
             <w:r>
               <w:rPr>
-                <w:rFonts w:ascii="Lato" w:eastAsia="Open Sans" w:hAnsi="Lato" w:cs="Open Sans"/>
+                <w:rFonts w:ascii="Lato" w:eastAsia="Open Sans" w:hAnsi="Lato" w:cs="Open Sans" w:hint="eastAsia"/>
                 <w:b/>
                 <w:color w:val="000000"/>
                 <w:lang w:val="en-US"/>
               </w:rPr>
-              <w:t>{{</w:t>
-            </w:r>
-            <w:proofErr w:type="spellStart"/>
-            <w:r>
-              <w:rPr>
-                <w:rFonts w:ascii="Lato" w:eastAsia="Open Sans" w:hAnsi="Lato" w:cs="Open Sans"/>
-                <w:b/>
-                <w:color w:val="000000"/>
-                <w:lang w:val="en-US"/>
-              </w:rPr>
-              <w:t>writer_phone</w:t>
-            </w:r>
-            <w:proofErr w:type="spellEnd"/>
-            <w:r>
-              <w:rPr>
-                <w:rFonts w:ascii="Lato" w:eastAsia="Open Sans" w:hAnsi="Lato" w:cs="Open Sans"/>
-                <w:b/>
-                <w:color w:val="000000"/>
-                <w:lang w:val="en-US"/>
-              </w:rPr>
-              <w:t>}}</w:t>
+              <w:t>{{writer_phone}}</w:t>
             </w:r>
           </w:p>
           <w:p>
@@ -277,33 +213,15 @@
             </w:pPr>
             <w:r>
               <w:rPr>
-                <w:rFonts w:ascii="Lato" w:eastAsia="Open Sans" w:hAnsi="Lato" w:cs="Open Sans"/>
+                <w:rFonts w:ascii="Lato" w:eastAsia="Open Sans" w:hAnsi="Lato" w:cs="Open Sans" w:hint="eastAsia"/>
                 <w:b/>
                 <w:color w:val="000000"/>
                 <w:lang w:val="en-US"/>
               </w:rPr>
-              <w:t>{{</w:t>
-            </w:r>
-            <w:proofErr w:type="spellStart"/>
-            <w:r>
-              <w:rPr>
-                <w:rFonts w:ascii="Lato" w:eastAsia="Open Sans" w:hAnsi="Lato" w:cs="Open Sans"/>
-                <w:b/>
-                <w:color w:val="000000"/>
-                <w:lang w:val="en-US"/>
-              </w:rPr>
-              <w:t>writer_email</w:t>
-            </w:r>
-            <w:proofErr w:type="spellEnd"/>
-            <w:r>
-              <w:rPr>
-                <w:rFonts w:ascii="Lato" w:eastAsia="Open Sans" w:hAnsi="Lato" w:cs="Open Sans"/>
-                <w:b/>
-                <w:color w:val="000000"/>
-                <w:lang w:val="en-US"/>
-              </w:rPr>
-              <w:t>}}</w:t>
-            </w:r>
+              <w:t>{{writer_email}}</w:t>
+            </w:r>
+            <w:bookmarkStart w:id="2" w:name="_GoBack"/>
+            <w:bookmarkEnd w:id="2"/>
           </w:p>
         </w:tc>
       </w:tr>
@@ -344,8 +262,8 @@
                 <w:rFonts w:ascii="Lato" w:hAnsi="Lato"/>
               </w:rPr>
             </w:pPr>
-            <w:bookmarkStart w:id="2" w:name="_y7d3xdxnr44m" w:colFirst="0" w:colLast="0"/>
-            <w:bookmarkEnd w:id="2"/>
+            <w:bookmarkStart w:id="3" w:name="_y7d3xdxnr44m" w:colFirst="0" w:colLast="0"/>
+            <w:bookmarkEnd w:id="3"/>
             <w:r>
               <w:rPr>
                 <w:rFonts w:ascii="맑은 고딕" w:eastAsia="맑은 고딕" w:hAnsi="맑은 고딕" w:cs="맑은 고딕" w:hint="eastAsia"/>
@@ -373,8 +291,8 @@
                 <w:szCs w:val="24"/>
               </w:rPr>
             </w:pPr>
-            <w:bookmarkStart w:id="3" w:name="_rfgvkg2ifhfd" w:colFirst="0" w:colLast="0"/>
-            <w:bookmarkEnd w:id="3"/>
+            <w:bookmarkStart w:id="4" w:name="_rfgvkg2ifhfd" w:colFirst="0" w:colLast="0"/>
+            <w:bookmarkEnd w:id="4"/>
             <w:r>
               <w:rPr>
                 <w:rFonts w:ascii="맑은 고딕" w:eastAsia="맑은 고딕" w:hAnsi="맑은 고딕" w:cs="맑은 고딕" w:hint="eastAsia"/>
@@ -387,7 +305,6 @@
               </w:rPr>
               <w:t xml:space="preserve"> </w:t>
             </w:r>
-            <w:proofErr w:type="gramStart"/>
             <w:r>
               <w:rPr>
                 <w:rFonts w:ascii="맑은 고딕" w:eastAsia="맑은 고딕" w:hAnsi="맑은 고딕" w:cs="맑은 고딕" w:hint="eastAsia"/>
@@ -413,7 +330,6 @@
               </w:rPr>
               <w:t>소재지</w:t>
             </w:r>
-            <w:proofErr w:type="gramEnd"/>
             <w:r>
               <w:rPr>
                 <w:rFonts w:ascii="Lato" w:eastAsia="Arial Unicode MS" w:hAnsi="Lato" w:cs="Arial Unicode MS"/>
@@ -446,8 +362,8 @@
                 <w:rFonts w:ascii="Lato" w:hAnsi="Lato"/>
               </w:rPr>
             </w:pPr>
-            <w:bookmarkStart w:id="4" w:name="_n64fgzu3lwuy" w:colFirst="0" w:colLast="0"/>
-            <w:bookmarkEnd w:id="4"/>
+            <w:bookmarkStart w:id="5" w:name="_n64fgzu3lwuy" w:colFirst="0" w:colLast="0"/>
+            <w:bookmarkEnd w:id="5"/>
             <w:r>
               <w:rPr>
                 <w:rFonts w:ascii="Lato" w:eastAsia="Arial Unicode MS" w:hAnsi="Lato" w:cs="Arial Unicode MS"/>
@@ -464,14 +380,7 @@
               <w:rPr>
                 <w:rFonts w:ascii="Lato" w:eastAsia="Arial Unicode MS" w:hAnsi="Lato" w:cs="Arial Unicode MS"/>
               </w:rPr>
-              <w:t xml:space="preserve"> </w:t>
-            </w:r>
-            <w:proofErr w:type="spellStart"/>
-            <w:r>
-              <w:rPr>
-                <w:rFonts w:ascii="Lato" w:eastAsia="Arial Unicode MS" w:hAnsi="Lato" w:cs="Arial Unicode MS"/>
-              </w:rPr>
-              <w:t>X</w:t>
+              <w:t xml:space="preserve"> X</w:t>
             </w:r>
             <w:r>
               <w:rPr>
@@ -479,7 +388,6 @@
               </w:rPr>
               <w:t>월</w:t>
             </w:r>
-            <w:proofErr w:type="spellEnd"/>
             <w:r>
               <w:rPr>
                 <w:rFonts w:ascii="Lato" w:eastAsia="Arial Unicode MS" w:hAnsi="Lato" w:cs="Arial Unicode MS"/>
@@ -626,8 +534,8 @@
                 <w:rFonts w:hint="eastAsia"/>
               </w:rPr>
             </w:pPr>
-            <w:bookmarkStart w:id="5" w:name="_j41c1ke157o7" w:colFirst="0" w:colLast="0"/>
-            <w:bookmarkEnd w:id="5"/>
+            <w:bookmarkStart w:id="6" w:name="_j41c1ke157o7" w:colFirst="0" w:colLast="0"/>
+            <w:bookmarkEnd w:id="6"/>
             <w:r>
               <w:rPr>
                 <w:rFonts w:ascii="맑은 고딕" w:eastAsia="맑은 고딕" w:hAnsi="맑은 고딕" w:cs="맑은 고딕" w:hint="eastAsia"/>
@@ -640,7 +548,6 @@
               </w:rPr>
               <w:t xml:space="preserve"> </w:t>
             </w:r>
-            <w:proofErr w:type="gramStart"/>
             <w:r>
               <w:rPr>
                 <w:rFonts w:ascii="맑은 고딕" w:eastAsia="맑은 고딕" w:hAnsi="맑은 고딕" w:cs="맑은 고딕" w:hint="eastAsia"/>
@@ -660,7 +567,6 @@
               </w:rPr>
               <w:t>소재지</w:t>
             </w:r>
-            <w:proofErr w:type="gramEnd"/>
             <w:r>
               <w:rPr>
                 <w:rFonts w:ascii="Lato" w:eastAsia="Arial Unicode MS" w:hAnsi="Lato" w:cs="Arial Unicode MS"/>
@@ -686,8 +592,8 @@
                 <w:rFonts w:ascii="Lato" w:hAnsi="Lato"/>
               </w:rPr>
             </w:pPr>
-            <w:bookmarkStart w:id="6" w:name="_8qcozqnylghd" w:colFirst="0" w:colLast="0"/>
-            <w:bookmarkEnd w:id="6"/>
+            <w:bookmarkStart w:id="7" w:name="_8qcozqnylghd" w:colFirst="0" w:colLast="0"/>
+            <w:bookmarkEnd w:id="7"/>
             <w:r>
               <w:rPr>
                 <w:rFonts w:ascii="Lato" w:eastAsia="Arial Unicode MS" w:hAnsi="Lato" w:cs="Arial Unicode MS"/>
@@ -704,14 +610,7 @@
               <w:rPr>
                 <w:rFonts w:ascii="Lato" w:eastAsia="Arial Unicode MS" w:hAnsi="Lato" w:cs="Arial Unicode MS"/>
               </w:rPr>
-              <w:t xml:space="preserve"> </w:t>
-            </w:r>
-            <w:proofErr w:type="spellStart"/>
-            <w:r>
-              <w:rPr>
-                <w:rFonts w:ascii="Lato" w:eastAsia="Arial Unicode MS" w:hAnsi="Lato" w:cs="Arial Unicode MS"/>
-              </w:rPr>
-              <w:t>X</w:t>
+              <w:t xml:space="preserve"> X</w:t>
             </w:r>
             <w:r>
               <w:rPr>
@@ -719,7 +618,6 @@
               </w:rPr>
               <w:t>월</w:t>
             </w:r>
-            <w:proofErr w:type="spellEnd"/>
             <w:r>
               <w:rPr>
                 <w:rFonts w:ascii="Lato" w:eastAsia="Arial Unicode MS" w:hAnsi="Lato" w:cs="Arial Unicode MS"/>
@@ -736,14 +634,7 @@
               <w:rPr>
                 <w:rFonts w:ascii="Lato" w:eastAsia="Arial Unicode MS" w:hAnsi="Lato" w:cs="Arial Unicode MS"/>
               </w:rPr>
-              <w:t xml:space="preserve"> </w:t>
-            </w:r>
-            <w:proofErr w:type="spellStart"/>
-            <w:r>
-              <w:rPr>
-                <w:rFonts w:ascii="Lato" w:eastAsia="Arial Unicode MS" w:hAnsi="Lato" w:cs="Arial Unicode MS"/>
-              </w:rPr>
-              <w:t>X</w:t>
+              <w:t xml:space="preserve"> X</w:t>
             </w:r>
             <w:r>
               <w:rPr>
@@ -751,7 +642,6 @@
               </w:rPr>
               <w:t>월</w:t>
             </w:r>
-            <w:proofErr w:type="spellEnd"/>
           </w:p>
           <w:p>
             <w:pPr>
@@ -883,8 +773,8 @@
                 <w:szCs w:val="24"/>
               </w:rPr>
             </w:pPr>
-            <w:bookmarkStart w:id="7" w:name="_o7vqvwoqpmea" w:colFirst="0" w:colLast="0"/>
-            <w:bookmarkEnd w:id="7"/>
+            <w:bookmarkStart w:id="8" w:name="_o7vqvwoqpmea" w:colFirst="0" w:colLast="0"/>
+            <w:bookmarkEnd w:id="8"/>
             <w:r>
               <w:rPr>
                 <w:rFonts w:ascii="맑은 고딕" w:eastAsia="맑은 고딕" w:hAnsi="맑은 고딕" w:cs="맑은 고딕" w:hint="eastAsia"/>
@@ -897,7 +787,6 @@
               </w:rPr>
               <w:t xml:space="preserve"> </w:t>
             </w:r>
-            <w:proofErr w:type="gramStart"/>
             <w:r>
               <w:rPr>
                 <w:rFonts w:ascii="맑은 고딕" w:eastAsia="맑은 고딕" w:hAnsi="맑은 고딕" w:cs="맑은 고딕" w:hint="eastAsia"/>
@@ -917,7 +806,6 @@
               </w:rPr>
               <w:t>소재지</w:t>
             </w:r>
-            <w:proofErr w:type="gramEnd"/>
             <w:r>
               <w:rPr>
                 <w:rFonts w:ascii="Lato" w:eastAsia="Arial Unicode MS" w:hAnsi="Lato" w:cs="Arial Unicode MS"/>
@@ -943,8 +831,8 @@
                 <w:rFonts w:ascii="Lato" w:hAnsi="Lato"/>
               </w:rPr>
             </w:pPr>
-            <w:bookmarkStart w:id="8" w:name="_873ljmbx3rk9" w:colFirst="0" w:colLast="0"/>
-            <w:bookmarkEnd w:id="8"/>
+            <w:bookmarkStart w:id="9" w:name="_873ljmbx3rk9" w:colFirst="0" w:colLast="0"/>
+            <w:bookmarkEnd w:id="9"/>
             <w:r>
               <w:rPr>
                 <w:rFonts w:ascii="Lato" w:eastAsia="Arial Unicode MS" w:hAnsi="Lato" w:cs="Arial Unicode MS"/>
@@ -961,14 +849,7 @@
               <w:rPr>
                 <w:rFonts w:ascii="Lato" w:eastAsia="Arial Unicode MS" w:hAnsi="Lato" w:cs="Arial Unicode MS"/>
               </w:rPr>
-              <w:t xml:space="preserve"> </w:t>
-            </w:r>
-            <w:proofErr w:type="spellStart"/>
-            <w:r>
-              <w:rPr>
-                <w:rFonts w:ascii="Lato" w:eastAsia="Arial Unicode MS" w:hAnsi="Lato" w:cs="Arial Unicode MS"/>
-              </w:rPr>
-              <w:t>X</w:t>
+              <w:t xml:space="preserve"> X</w:t>
             </w:r>
             <w:r>
               <w:rPr>
@@ -976,7 +857,6 @@
               </w:rPr>
               <w:t>월</w:t>
             </w:r>
-            <w:proofErr w:type="spellEnd"/>
             <w:r>
               <w:rPr>
                 <w:rFonts w:ascii="Lato" w:eastAsia="Arial Unicode MS" w:hAnsi="Lato" w:cs="Arial Unicode MS"/>
@@ -993,14 +873,7 @@
               <w:rPr>
                 <w:rFonts w:ascii="Lato" w:eastAsia="Arial Unicode MS" w:hAnsi="Lato" w:cs="Arial Unicode MS"/>
               </w:rPr>
-              <w:t xml:space="preserve"> </w:t>
-            </w:r>
-            <w:proofErr w:type="spellStart"/>
-            <w:r>
-              <w:rPr>
-                <w:rFonts w:ascii="Lato" w:eastAsia="Arial Unicode MS" w:hAnsi="Lato" w:cs="Arial Unicode MS"/>
-              </w:rPr>
-              <w:t>X</w:t>
+              <w:t xml:space="preserve"> X</w:t>
             </w:r>
             <w:r>
               <w:rPr>
@@ -1008,7 +881,6 @@
               </w:rPr>
               <w:t>월</w:t>
             </w:r>
-            <w:proofErr w:type="spellEnd"/>
           </w:p>
           <w:p>
             <w:pPr>
@@ -1144,8 +1016,8 @@
                 <w:color w:val="B7B7B7"/>
               </w:rPr>
             </w:pPr>
-            <w:bookmarkStart w:id="9" w:name="_yk8luflkpwij" w:colFirst="0" w:colLast="0"/>
-            <w:bookmarkEnd w:id="9"/>
+            <w:bookmarkStart w:id="10" w:name="_yk8luflkpwij" w:colFirst="0" w:colLast="0"/>
+            <w:bookmarkEnd w:id="10"/>
             <w:r>
               <w:rPr>
                 <w:rFonts w:ascii="맑은 고딕" w:eastAsia="맑은 고딕" w:hAnsi="맑은 고딕" w:cs="맑은 고딕" w:hint="eastAsia"/>
@@ -1171,8 +1043,8 @@
                 <w:i/>
               </w:rPr>
             </w:pPr>
-            <w:bookmarkStart w:id="10" w:name="_6wymnhinx9q5" w:colFirst="0" w:colLast="0"/>
-            <w:bookmarkEnd w:id="10"/>
+            <w:bookmarkStart w:id="11" w:name="_6wymnhinx9q5" w:colFirst="0" w:colLast="0"/>
+            <w:bookmarkEnd w:id="11"/>
             <w:r>
               <w:rPr>
                 <w:rFonts w:ascii="맑은 고딕" w:eastAsia="맑은 고딕" w:hAnsi="맑은 고딕" w:cs="맑은 고딕" w:hint="eastAsia"/>
@@ -1242,8 +1114,8 @@
                 <w:rFonts w:ascii="Lato" w:hAnsi="Lato"/>
               </w:rPr>
             </w:pPr>
-            <w:bookmarkStart w:id="11" w:name="_7vtcyzeczjot" w:colFirst="0" w:colLast="0"/>
-            <w:bookmarkEnd w:id="11"/>
+            <w:bookmarkStart w:id="12" w:name="_7vtcyzeczjot" w:colFirst="0" w:colLast="0"/>
+            <w:bookmarkEnd w:id="12"/>
             <w:r>
               <w:rPr>
                 <w:rFonts w:ascii="Lato" w:eastAsia="Arial Unicode MS" w:hAnsi="Lato" w:cs="Arial Unicode MS"/>
@@ -1260,14 +1132,7 @@
               <w:rPr>
                 <w:rFonts w:ascii="Lato" w:eastAsia="Arial Unicode MS" w:hAnsi="Lato" w:cs="Arial Unicode MS"/>
               </w:rPr>
-              <w:t xml:space="preserve"> </w:t>
-            </w:r>
-            <w:proofErr w:type="spellStart"/>
-            <w:r>
-              <w:rPr>
-                <w:rFonts w:ascii="Lato" w:eastAsia="Arial Unicode MS" w:hAnsi="Lato" w:cs="Arial Unicode MS"/>
-              </w:rPr>
-              <w:t>X</w:t>
+              <w:t xml:space="preserve"> X</w:t>
             </w:r>
             <w:r>
               <w:rPr>
@@ -1275,7 +1140,6 @@
               </w:rPr>
               <w:t>월</w:t>
             </w:r>
-            <w:proofErr w:type="spellEnd"/>
             <w:r>
               <w:rPr>
                 <w:rFonts w:ascii="Lato" w:eastAsia="Arial Unicode MS" w:hAnsi="Lato" w:cs="Arial Unicode MS"/>
@@ -1292,14 +1156,7 @@
               <w:rPr>
                 <w:rFonts w:ascii="Lato" w:eastAsia="Arial Unicode MS" w:hAnsi="Lato" w:cs="Arial Unicode MS"/>
               </w:rPr>
-              <w:t xml:space="preserve"> </w:t>
-            </w:r>
-            <w:proofErr w:type="spellStart"/>
-            <w:r>
-              <w:rPr>
-                <w:rFonts w:ascii="Lato" w:eastAsia="Arial Unicode MS" w:hAnsi="Lato" w:cs="Arial Unicode MS"/>
-              </w:rPr>
-              <w:t>X</w:t>
+              <w:t xml:space="preserve"> X</w:t>
             </w:r>
             <w:r>
               <w:rPr>
@@ -1307,7 +1164,6 @@
               </w:rPr>
               <w:t>월</w:t>
             </w:r>
-            <w:proofErr w:type="spellEnd"/>
           </w:p>
           <w:p>
             <w:pPr>
@@ -1516,8 +1372,8 @@
                 <w:i/>
               </w:rPr>
             </w:pPr>
-            <w:bookmarkStart w:id="12" w:name="_frqsc27xj6hh" w:colFirst="0" w:colLast="0"/>
-            <w:bookmarkEnd w:id="12"/>
+            <w:bookmarkStart w:id="13" w:name="_frqsc27xj6hh" w:colFirst="0" w:colLast="0"/>
+            <w:bookmarkEnd w:id="13"/>
             <w:r>
               <w:rPr>
                 <w:rFonts w:ascii="맑은 고딕" w:eastAsia="맑은 고딕" w:hAnsi="맑은 고딕" w:cs="맑은 고딕" w:hint="eastAsia"/>
@@ -1574,8 +1430,8 @@
                 <w:rFonts w:ascii="Lato" w:hAnsi="Lato"/>
               </w:rPr>
             </w:pPr>
-            <w:bookmarkStart w:id="13" w:name="_wp7cyajoqz7y" w:colFirst="0" w:colLast="0"/>
-            <w:bookmarkEnd w:id="13"/>
+            <w:bookmarkStart w:id="14" w:name="_wp7cyajoqz7y" w:colFirst="0" w:colLast="0"/>
+            <w:bookmarkEnd w:id="14"/>
             <w:r>
               <w:rPr>
                 <w:rFonts w:ascii="Lato" w:eastAsia="Arial Unicode MS" w:hAnsi="Lato" w:cs="Arial Unicode MS"/>
@@ -1592,14 +1448,7 @@
               <w:rPr>
                 <w:rFonts w:ascii="Lato" w:eastAsia="Arial Unicode MS" w:hAnsi="Lato" w:cs="Arial Unicode MS"/>
               </w:rPr>
-              <w:t xml:space="preserve"> </w:t>
-            </w:r>
-            <w:proofErr w:type="spellStart"/>
-            <w:r>
-              <w:rPr>
-                <w:rFonts w:ascii="Lato" w:eastAsia="Arial Unicode MS" w:hAnsi="Lato" w:cs="Arial Unicode MS"/>
-              </w:rPr>
-              <w:t>X</w:t>
+              <w:t xml:space="preserve"> X</w:t>
             </w:r>
             <w:r>
               <w:rPr>
@@ -1607,7 +1456,6 @@
               </w:rPr>
               <w:t>월</w:t>
             </w:r>
-            <w:proofErr w:type="spellEnd"/>
             <w:r>
               <w:rPr>
                 <w:rFonts w:ascii="Lato" w:eastAsia="Arial Unicode MS" w:hAnsi="Lato" w:cs="Arial Unicode MS"/>
@@ -1624,14 +1472,7 @@
               <w:rPr>
                 <w:rFonts w:ascii="Lato" w:eastAsia="Arial Unicode MS" w:hAnsi="Lato" w:cs="Arial Unicode MS"/>
               </w:rPr>
-              <w:t xml:space="preserve"> </w:t>
-            </w:r>
-            <w:proofErr w:type="spellStart"/>
-            <w:r>
-              <w:rPr>
-                <w:rFonts w:ascii="Lato" w:eastAsia="Arial Unicode MS" w:hAnsi="Lato" w:cs="Arial Unicode MS"/>
-              </w:rPr>
-              <w:t>X</w:t>
+              <w:t xml:space="preserve"> X</w:t>
             </w:r>
             <w:r>
               <w:rPr>
@@ -1639,7 +1480,6 @@
               </w:rPr>
               <w:t>월</w:t>
             </w:r>
-            <w:proofErr w:type="spellEnd"/>
           </w:p>
           <w:p>
             <w:pPr>
@@ -1740,8 +1580,8 @@
                 <w:szCs w:val="20"/>
               </w:rPr>
             </w:pPr>
-            <w:bookmarkStart w:id="14" w:name="_jhv78pp9wtzd" w:colFirst="0" w:colLast="0"/>
-            <w:bookmarkEnd w:id="14"/>
+            <w:bookmarkStart w:id="15" w:name="_jhv78pp9wtzd" w:colFirst="0" w:colLast="0"/>
+            <w:bookmarkEnd w:id="15"/>
             <w:r>
               <w:rPr>
                 <w:rFonts w:ascii="맑은 고딕" w:eastAsia="맑은 고딕" w:hAnsi="맑은 고딕" w:cs="맑은 고딕" w:hint="eastAsia"/>
@@ -1765,8 +1605,8 @@
                 <w:rFonts w:ascii="Lato" w:hAnsi="Lato"/>
               </w:rPr>
             </w:pPr>
-            <w:bookmarkStart w:id="15" w:name="_vm051rmyhoww" w:colFirst="0" w:colLast="0"/>
-            <w:bookmarkEnd w:id="15"/>
+            <w:bookmarkStart w:id="16" w:name="_vm051rmyhoww" w:colFirst="0" w:colLast="0"/>
+            <w:bookmarkEnd w:id="16"/>
             <w:r>
               <w:rPr>
                 <w:rFonts w:ascii="맑은 고딕" w:eastAsia="맑은 고딕" w:hAnsi="맑은 고딕" w:cs="맑은 고딕" w:hint="eastAsia"/>
@@ -1929,8 +1769,8 @@
                 <w:rFonts w:ascii="Lato" w:hAnsi="Lato"/>
               </w:rPr>
             </w:pPr>
-            <w:bookmarkStart w:id="16" w:name="_ca0awj8022e2" w:colFirst="0" w:colLast="0"/>
-            <w:bookmarkEnd w:id="16"/>
+            <w:bookmarkStart w:id="17" w:name="_ca0awj8022e2" w:colFirst="0" w:colLast="0"/>
+            <w:bookmarkEnd w:id="17"/>
             <w:r>
               <w:rPr>
                 <w:rFonts w:ascii="맑은 고딕" w:eastAsia="맑은 고딕" w:hAnsi="맑은 고딕" w:cs="맑은 고딕" w:hint="eastAsia"/>
@@ -2250,8 +2090,8 @@
                 <w:rFonts w:ascii="Lato" w:hAnsi="Lato"/>
               </w:rPr>
             </w:pPr>
-            <w:bookmarkStart w:id="17" w:name="_tuxh7mwdaxox" w:colFirst="0" w:colLast="0"/>
-            <w:bookmarkEnd w:id="17"/>
+            <w:bookmarkStart w:id="18" w:name="_tuxh7mwdaxox" w:colFirst="0" w:colLast="0"/>
+            <w:bookmarkEnd w:id="18"/>
             <w:r>
               <w:rPr>
                 <w:rFonts w:ascii="맑은 고딕" w:eastAsia="맑은 고딕" w:hAnsi="맑은 고딕" w:cs="맑은 고딕" w:hint="eastAsia"/>
@@ -2270,8 +2110,6 @@
               </w:rPr>
               <w:t>내역</w:t>
             </w:r>
-            <w:bookmarkStart w:id="18" w:name="_GoBack"/>
-            <w:bookmarkEnd w:id="18"/>
           </w:p>
           <w:p>
             <w:pPr>
@@ -2316,7 +2154,6 @@
               </w:rPr>
               <w:t xml:space="preserve"> </w:t>
             </w:r>
-            <w:proofErr w:type="gramStart"/>
             <w:r>
               <w:rPr>
                 <w:rFonts w:ascii="맑은 고딕" w:eastAsia="맑은 고딕" w:hAnsi="맑은 고딕" w:cs="맑은 고딕" w:hint="eastAsia"/>
@@ -2343,7 +2180,6 @@
               </w:rPr>
               <w:t>여기에</w:t>
             </w:r>
-            <w:proofErr w:type="gramEnd"/>
             <w:r>
               <w:rPr>
                 <w:rFonts w:ascii="Lato" w:eastAsia="Arial Unicode MS" w:hAnsi="Lato" w:cs="Arial Unicode MS"/>
@@ -2454,7 +2290,6 @@
               </w:rPr>
               <w:t xml:space="preserve"> </w:t>
             </w:r>
-            <w:proofErr w:type="gramStart"/>
             <w:r>
               <w:rPr>
                 <w:rFonts w:ascii="맑은 고딕" w:eastAsia="맑은 고딕" w:hAnsi="맑은 고딕" w:cs="맑은 고딕" w:hint="eastAsia"/>
@@ -2481,7 +2316,6 @@
               </w:rPr>
               <w:t>여기에</w:t>
             </w:r>
-            <w:proofErr w:type="gramEnd"/>
             <w:r>
               <w:rPr>
                 <w:rFonts w:ascii="Lato" w:eastAsia="Arial Unicode MS" w:hAnsi="Lato" w:cs="Arial Unicode MS"/>
@@ -2592,7 +2426,6 @@
               </w:rPr>
               <w:t xml:space="preserve"> </w:t>
             </w:r>
-            <w:proofErr w:type="gramStart"/>
             <w:r>
               <w:rPr>
                 <w:rFonts w:ascii="맑은 고딕" w:eastAsia="맑은 고딕" w:hAnsi="맑은 고딕" w:cs="맑은 고딕" w:hint="eastAsia"/>
@@ -2619,7 +2452,6 @@
               </w:rPr>
               <w:t>여기에</w:t>
             </w:r>
-            <w:proofErr w:type="gramEnd"/>
             <w:r>
               <w:rPr>
                 <w:rFonts w:ascii="Lato" w:eastAsia="Arial Unicode MS" w:hAnsi="Lato" w:cs="Arial Unicode MS"/>
@@ -2730,7 +2562,6 @@
               </w:rPr>
               <w:t xml:space="preserve"> </w:t>
             </w:r>
-            <w:proofErr w:type="gramStart"/>
             <w:r>
               <w:rPr>
                 <w:rFonts w:ascii="맑은 고딕" w:eastAsia="맑은 고딕" w:hAnsi="맑은 고딕" w:cs="맑은 고딕" w:hint="eastAsia"/>
@@ -2757,7 +2588,6 @@
               </w:rPr>
               <w:t>여기에</w:t>
             </w:r>
-            <w:proofErr w:type="gramEnd"/>
             <w:r>
               <w:rPr>
                 <w:rFonts w:ascii="Lato" w:eastAsia="Arial Unicode MS" w:hAnsi="Lato" w:cs="Arial Unicode MS"/>
@@ -3791,6 +3621,7 @@
   <w:style w:type="character" w:default="1" w:styleId="a0">
     <w:name w:val="Default Paragraph Font"/>
     <w:uiPriority w:val="1"/>
+    <w:semiHidden/>
     <w:unhideWhenUsed/>
   </w:style>
   <w:style w:type="table" w:default="1" w:styleId="a1">
